--- a/Python - Entrance Exam - Test 1.docx
+++ b/Python - Entrance Exam - Test 1.docx
@@ -46,14 +46,12 @@
       </w:pPr>
       <w:bookmarkStart w:id="0" w:name="_ml9asl4g9utg" w:colFirst="0" w:colLast="0"/>
       <w:bookmarkEnd w:id="0"/>
-      <w:proofErr w:type="spellStart"/>
       <w:r>
         <w:t>Nexle</w:t>
       </w:r>
       <w:r>
         <w:t>soft</w:t>
       </w:r>
-      <w:proofErr w:type="spellEnd"/>
       <w:r>
         <w:t xml:space="preserve"> </w:t>
       </w:r>
@@ -67,10 +65,19 @@
         <w:t>ration</w:t>
       </w:r>
       <w:r>
-        <w:t>, May 2022</w:t>
+        <w:t xml:space="preserve">, </w:t>
+      </w:r>
+      <w:r>
+        <w:t>Jun</w:t>
+      </w:r>
+      <w:r>
+        <w:t xml:space="preserve"> 202</w:t>
       </w:r>
       <w:bookmarkStart w:id="1" w:name="_yspy8tt3f0xe" w:colFirst="0" w:colLast="0"/>
       <w:bookmarkEnd w:id="1"/>
+      <w:r>
+        <w:t>3</w:t>
+      </w:r>
     </w:p>
     <w:p>
       <w:pPr>
@@ -685,7 +692,6 @@
           <w:sz w:val="44"/>
           <w:szCs w:val="44"/>
         </w:rPr>
-        <w:lastRenderedPageBreak/>
         <w:t>Reference</w:t>
       </w:r>
       <w:r>
@@ -727,8 +733,13 @@
       </w:r>
       <w:proofErr w:type="spellEnd"/>
       <w:r>
-        <w:t xml:space="preserve"> database has these tables</w:t>
-      </w:r>
+        <w:t xml:space="preserve"> database has these </w:t>
+      </w:r>
+      <w:proofErr w:type="gramStart"/>
+      <w:r>
+        <w:t>tables</w:t>
+      </w:r>
+      <w:proofErr w:type="gramEnd"/>
     </w:p>
     <w:p>
       <w:pPr>
@@ -797,7 +808,7 @@
       </w:r>
       <w:proofErr w:type="gramEnd"/>
       <w:r>
-        <w:t>30)</w:t>
+        <w:t>32)</w:t>
       </w:r>
     </w:p>
     <w:p>
@@ -829,7 +840,7 @@
       </w:r>
       <w:proofErr w:type="gramEnd"/>
       <w:r>
-        <w:t>30)</w:t>
+        <w:t>32)</w:t>
       </w:r>
     </w:p>
     <w:p>
@@ -856,7 +867,7 @@
       </w:r>
       <w:proofErr w:type="gramEnd"/>
       <w:r>
-        <w:t>250)</w:t>
+        <w:t>64)</w:t>
       </w:r>
     </w:p>
     <w:p>
@@ -875,7 +886,7 @@
         </w:pBdr>
       </w:pPr>
       <w:r>
-        <w:t xml:space="preserve">password: </w:t>
+        <w:t xml:space="preserve">hash: </w:t>
       </w:r>
       <w:proofErr w:type="gramStart"/>
       <w:r>
@@ -883,7 +894,7 @@
       </w:r>
       <w:proofErr w:type="gramEnd"/>
       <w:r>
-        <w:t>250)</w:t>
+        <w:t>255)</w:t>
       </w:r>
     </w:p>
     <w:p>
@@ -1132,8 +1143,13 @@
       </w:r>
       <w:proofErr w:type="spellEnd"/>
       <w:r>
-        <w:t xml:space="preserve"> server for development which you can access using the following info</w:t>
-      </w:r>
+        <w:t xml:space="preserve"> server for development which you can access using the following </w:t>
+      </w:r>
+      <w:proofErr w:type="gramStart"/>
+      <w:r>
+        <w:t>info</w:t>
+      </w:r>
+      <w:proofErr w:type="gramEnd"/>
     </w:p>
     <w:p>
       <w:pPr>
@@ -1154,7 +1170,7 @@
         <w:t xml:space="preserve">IP: </w:t>
       </w:r>
       <w:r>
-        <w:t>178.128.109.9</w:t>
+        <w:t>streaming.nexlesoft.com</w:t>
       </w:r>
     </w:p>
     <w:p>
@@ -1173,7 +1189,7 @@
         </w:pBdr>
       </w:pPr>
       <w:r>
-        <w:t>Username: test01</w:t>
+        <w:t>Port: 3307</w:t>
       </w:r>
     </w:p>
     <w:p>
@@ -1192,10 +1208,7 @@
         </w:pBdr>
       </w:pPr>
       <w:r>
-        <w:t xml:space="preserve">Password: </w:t>
-      </w:r>
-      <w:r>
-        <w:t>PlsDoNotShareThePass123@</w:t>
+        <w:t>Username: test01</w:t>
       </w:r>
     </w:p>
     <w:p>
@@ -1214,6 +1227,28 @@
         </w:pBdr>
       </w:pPr>
       <w:r>
+        <w:t xml:space="preserve">Password: </w:t>
+      </w:r>
+      <w:r>
+        <w:t>PlsDoNotShareThePass123@</w:t>
+      </w:r>
+    </w:p>
+    <w:p>
+      <w:pPr>
+        <w:pStyle w:val="ListParagraph"/>
+        <w:numPr>
+          <w:ilvl w:val="1"/>
+          <w:numId w:val="8"/>
+        </w:numPr>
+        <w:pBdr>
+          <w:top w:val="nil"/>
+          <w:left w:val="nil"/>
+          <w:bottom w:val="nil"/>
+          <w:right w:val="nil"/>
+          <w:between w:val="nil"/>
+        </w:pBdr>
+      </w:pPr>
+      <w:r>
         <w:t xml:space="preserve">Database: </w:t>
       </w:r>
       <w:proofErr w:type="spellStart"/>
@@ -1247,7 +1282,6 @@
           <w:sz w:val="44"/>
           <w:szCs w:val="44"/>
         </w:rPr>
-        <w:lastRenderedPageBreak/>
         <w:t>Reference</w:t>
       </w:r>
       <w:r>
@@ -1279,10 +1313,7 @@
         </w:numPr>
       </w:pPr>
       <w:r>
-        <w:t>Relative path: /</w:t>
-      </w:r>
-      <w:r>
-        <w:t>sign-up</w:t>
+        <w:t>Relative path: /sign-up</w:t>
       </w:r>
     </w:p>
     <w:p>
@@ -1794,10 +1825,7 @@
         </w:numPr>
       </w:pPr>
       <w:r>
-        <w:t>Relative path: /</w:t>
-      </w:r>
-      <w:r>
-        <w:t>sign-in</w:t>
+        <w:t>Relative path: /sign-in</w:t>
       </w:r>
     </w:p>
     <w:p>
@@ -1869,7 +1897,6 @@
         </w:numPr>
       </w:pPr>
       <w:r>
-        <w:lastRenderedPageBreak/>
         <w:t>Response is an object which has these fields as shown in the following example</w:t>
       </w:r>
     </w:p>
@@ -2409,10 +2436,7 @@
         </w:numPr>
       </w:pPr>
       <w:r>
-        <w:t>Relative path: /</w:t>
-      </w:r>
-      <w:r>
-        <w:t>sign-out</w:t>
+        <w:t>Relative path: /sign-out</w:t>
       </w:r>
     </w:p>
     <w:p>
@@ -2599,7 +2623,6 @@
         </w:numPr>
       </w:pPr>
       <w:r>
-        <w:lastRenderedPageBreak/>
         <w:t>HTTP method: POST</w:t>
       </w:r>
     </w:p>
